--- a/docs/09082022.docx
+++ b/docs/09082022.docx
@@ -188,8 +188,14 @@
           <w:ilvl w:val="0"/>
           <w:numId w:val="3"/>
         </w:numPr>
-      </w:pPr>
-      <w:r>
+        <w:rPr>
+          <w:highlight w:val="green"/>
+        </w:rPr>
+      </w:pPr>
+      <w:r>
+        <w:rPr>
+          <w:highlight w:val="green"/>
+        </w:rPr>
         <w:t>the user can choose how he want to see the images</w:t>
       </w:r>
     </w:p>
@@ -201,12 +207,12 @@
           <w:numId w:val="3"/>
         </w:numPr>
         <w:rPr>
-          <w:highlight w:val="yellow"/>
-        </w:rPr>
-      </w:pPr>
-      <w:r>
-        <w:rPr>
-          <w:highlight w:val="yellow"/>
+          <w:highlight w:val="green"/>
+        </w:rPr>
+      </w:pPr>
+      <w:r>
+        <w:rPr>
+          <w:highlight w:val="green"/>
         </w:rPr>
         <w:t>carousel</w:t>
       </w:r>
@@ -219,24 +225,24 @@
           <w:numId w:val="3"/>
         </w:numPr>
         <w:rPr>
-          <w:highlight w:val="yellow"/>
-        </w:rPr>
-      </w:pPr>
-      <w:r>
-        <w:rPr>
-          <w:highlight w:val="yellow"/>
+          <w:highlight w:val="green"/>
+        </w:rPr>
+      </w:pPr>
+      <w:r>
+        <w:rPr>
+          <w:highlight w:val="green"/>
         </w:rPr>
         <w:t>grid of</w:t>
       </w:r>
       <w:r>
         <w:rPr>
-          <w:highlight w:val="yellow"/>
+          <w:highlight w:val="green"/>
         </w:rPr>
         <w:t xml:space="preserve"> image details</w:t>
       </w:r>
       <w:r>
         <w:rPr>
-          <w:highlight w:val="yellow"/>
+          <w:highlight w:val="green"/>
         </w:rPr>
         <w:t xml:space="preserve"> (cards)</w:t>
       </w:r>
@@ -248,11 +254,20 @@
           <w:ilvl w:val="1"/>
           <w:numId w:val="3"/>
         </w:numPr>
-      </w:pPr>
-      <w:r>
+        <w:rPr>
+          <w:highlight w:val="green"/>
+        </w:rPr>
+      </w:pPr>
+      <w:r>
+        <w:rPr>
+          <w:highlight w:val="green"/>
+        </w:rPr>
         <w:t>list of images</w:t>
       </w:r>
       <w:r>
+        <w:rPr>
+          <w:highlight w:val="green"/>
+        </w:rPr>
         <w:t xml:space="preserve"> </w:t>
       </w:r>
     </w:p>

--- a/docs/09082022.docx
+++ b/docs/09082022.docx
@@ -21,8 +21,14 @@
           <w:ilvl w:val="0"/>
           <w:numId w:val="1"/>
         </w:numPr>
-      </w:pPr>
-      <w:r>
+        <w:rPr>
+          <w:highlight w:val="green"/>
+        </w:rPr>
+      </w:pPr>
+      <w:r>
+        <w:rPr>
+          <w:highlight w:val="green"/>
+        </w:rPr>
         <w:t>fav icon</w:t>
       </w:r>
     </w:p>
@@ -33,8 +39,14 @@
           <w:ilvl w:val="0"/>
           <w:numId w:val="1"/>
         </w:numPr>
-      </w:pPr>
-      <w:r>
+        <w:rPr>
+          <w:highlight w:val="green"/>
+        </w:rPr>
+      </w:pPr>
+      <w:r>
+        <w:rPr>
+          <w:highlight w:val="green"/>
+        </w:rPr>
         <w:t>import/export</w:t>
       </w:r>
     </w:p>
@@ -46,11 +58,9 @@
           <w:numId w:val="1"/>
         </w:numPr>
       </w:pPr>
-      <w:proofErr w:type="spellStart"/>
       <w:r>
         <w:t>localStorage</w:t>
       </w:r>
-      <w:proofErr w:type="spellEnd"/>
     </w:p>
     <w:p>
       <w:pPr>
@@ -60,11 +70,9 @@
           <w:numId w:val="1"/>
         </w:numPr>
       </w:pPr>
-      <w:proofErr w:type="spellStart"/>
       <w:r>
         <w:t>json</w:t>
       </w:r>
-      <w:proofErr w:type="spellEnd"/>
     </w:p>
     <w:p>
       <w:r>
@@ -278,14 +286,26 @@
           <w:ilvl w:val="0"/>
           <w:numId w:val="3"/>
         </w:numPr>
-      </w:pPr>
-      <w:r>
+        <w:rPr>
+          <w:highlight w:val="green"/>
+        </w:rPr>
+      </w:pPr>
+      <w:r>
+        <w:rPr>
+          <w:highlight w:val="green"/>
+        </w:rPr>
         <w:t xml:space="preserve">the user should get the option to sort by </w:t>
       </w:r>
       <w:r>
+        <w:rPr>
+          <w:highlight w:val="green"/>
+        </w:rPr>
         <w:t>price</w:t>
       </w:r>
       <w:r>
+        <w:rPr>
+          <w:highlight w:val="green"/>
+        </w:rPr>
         <w:t xml:space="preserve"> of the image</w:t>
       </w:r>
     </w:p>
@@ -296,8 +316,14 @@
           <w:ilvl w:val="0"/>
           <w:numId w:val="3"/>
         </w:numPr>
-      </w:pPr>
-      <w:r>
+        <w:rPr>
+          <w:highlight w:val="green"/>
+        </w:rPr>
+      </w:pPr>
+      <w:r>
+        <w:rPr>
+          <w:highlight w:val="green"/>
+        </w:rPr>
         <w:t>the user should get the option to filter images by image name</w:t>
       </w:r>
     </w:p>
@@ -338,11 +364,9 @@
           <w:numId w:val="3"/>
         </w:numPr>
       </w:pPr>
-      <w:proofErr w:type="spellStart"/>
       <w:r>
         <w:t>url</w:t>
       </w:r>
-      <w:proofErr w:type="spellEnd"/>
     </w:p>
     <w:p>
       <w:pPr>
@@ -376,11 +400,9 @@
           <w:numId w:val="3"/>
         </w:numPr>
       </w:pPr>
-      <w:proofErr w:type="spellStart"/>
       <w:r>
         <w:t>btn</w:t>
       </w:r>
-      <w:proofErr w:type="spellEnd"/>
     </w:p>
     <w:p>
       <w:pPr>
@@ -391,23 +413,155 @@
         </w:numPr>
       </w:pPr>
       <w:r>
-        <w:t xml:space="preserve">when user press on </w:t>
-      </w:r>
-      <w:proofErr w:type="spellStart"/>
-      <w:r>
-        <w:t>btn</w:t>
-      </w:r>
-      <w:proofErr w:type="spellEnd"/>
-      <w:r>
-        <w:t xml:space="preserve"> it will add the </w:t>
-      </w:r>
-      <w:proofErr w:type="spellStart"/>
-      <w:r>
-        <w:t>btn</w:t>
-      </w:r>
-      <w:proofErr w:type="spellEnd"/>
-      <w:r>
-        <w:t xml:space="preserve"> to the page</w:t>
+        <w:t>when user press on btn it will add the btn to the page</w:t>
+      </w:r>
+    </w:p>
+    <w:p/>
+    <w:p/>
+    <w:p/>
+    <w:p/>
+    <w:p/>
+    <w:p/>
+    <w:p/>
+    <w:p/>
+    <w:p/>
+    <w:p>
+      <w:r>
+        <w:lastRenderedPageBreak/>
+        <w:t>TK 1:</w:t>
+      </w:r>
+    </w:p>
+    <w:p>
+      <w:r>
+        <w:t>file1:</w:t>
+      </w:r>
+    </w:p>
+    <w:p>
+      <w:r>
+        <w:t xml:space="preserve"> create calc function with a,b,+,-,*,/</w:t>
+      </w:r>
+    </w:p>
+    <w:p>
+      <w:r>
+        <w:t>html file:</w:t>
+      </w:r>
+    </w:p>
+    <w:p>
+      <w:r>
+        <w:t>create calc html page with 2 inputs and btns +,-,*,/</w:t>
+      </w:r>
+    </w:p>
+    <w:p>
+      <w:r>
+        <w:t>js file:</w:t>
+      </w:r>
+    </w:p>
+    <w:p>
+      <w:r>
+        <w:t>create js file to make the calculator work using function from file 1</w:t>
+      </w:r>
+    </w:p>
+    <w:p>
+      <w:pPr>
+        <w:rPr>
+          <w:rFonts w:hint="cs"/>
+          <w:rtl/>
+        </w:rPr>
+      </w:pPr>
+    </w:p>
+    <w:p>
+      <w:r>
+        <w:t>html file 2:</w:t>
+      </w:r>
+    </w:p>
+    <w:p>
+      <w:r>
+        <w:t>create age html page, in this page you have 1 input with age</w:t>
+      </w:r>
+    </w:p>
+    <w:p>
+      <w:r>
+        <w:t>oncha</w:t>
+      </w:r>
+      <w:r>
+        <w:t>n</w:t>
+      </w:r>
+      <w:r>
+        <w:t>ge add to the age 5 using calc function from file 1</w:t>
+      </w:r>
+    </w:p>
+    <w:p>
+      <w:r>
+        <w:t>js file:</w:t>
+      </w:r>
+    </w:p>
+    <w:p>
+      <w:r>
+        <w:t>the onchange should be in separate file</w:t>
+      </w:r>
+    </w:p>
+    <w:p>
+      <w:r>
+        <w:br w:type="page"/>
+      </w:r>
+    </w:p>
+    <w:p>
+      <w:r>
+        <w:lastRenderedPageBreak/>
+        <w:t>HW:</w:t>
+      </w:r>
+    </w:p>
+    <w:p>
+      <w:r>
+        <w:t>continue to work on hw from last time</w:t>
+      </w:r>
+    </w:p>
+    <w:p>
+      <w:pPr>
+        <w:pStyle w:val="ListParagraph"/>
+        <w:numPr>
+          <w:ilvl w:val="0"/>
+          <w:numId w:val="5"/>
+        </w:numPr>
+      </w:pPr>
+      <w:r>
+        <w:t>create list of images</w:t>
+      </w:r>
+    </w:p>
+    <w:p>
+      <w:pPr>
+        <w:pStyle w:val="ListParagraph"/>
+        <w:numPr>
+          <w:ilvl w:val="0"/>
+          <w:numId w:val="5"/>
+        </w:numPr>
+      </w:pPr>
+      <w:r>
+        <w:t>create btns to change display mods display</w:t>
+      </w:r>
+    </w:p>
+    <w:p>
+      <w:pPr>
+        <w:pStyle w:val="ListParagraph"/>
+        <w:numPr>
+          <w:ilvl w:val="0"/>
+          <w:numId w:val="5"/>
+        </w:numPr>
+      </w:pPr>
+      <w:r>
+        <w:t>create btn to sort</w:t>
+      </w:r>
+    </w:p>
+    <w:p>
+      <w:pPr>
+        <w:pStyle w:val="ListParagraph"/>
+        <w:numPr>
+          <w:ilvl w:val="0"/>
+          <w:numId w:val="5"/>
+        </w:numPr>
+      </w:pPr>
+      <w:r>
+        <w:t>create textbox to filter</w:t>
       </w:r>
     </w:p>
     <w:sectPr>
@@ -690,6 +844,95 @@
     </w:lvl>
   </w:abstractNum>
   <w:abstractNum w:abstractNumId="3" w15:restartNumberingAfterBreak="0">
+    <w:nsid w:val="53A05872"/>
+    <w:multiLevelType w:val="hybridMultilevel"/>
+    <w:tmpl w:val="A42003EE"/>
+    <w:lvl w:ilvl="0" w:tplc="135E790E">
+      <w:start w:val="1"/>
+      <w:numFmt w:val="decimal"/>
+      <w:lvlText w:val="%1)"/>
+      <w:lvlJc w:val="left"/>
+      <w:pPr>
+        <w:ind w:left="720" w:hanging="360"/>
+      </w:pPr>
+      <w:rPr>
+        <w:rFonts w:hint="default"/>
+      </w:rPr>
+    </w:lvl>
+    <w:lvl w:ilvl="1" w:tplc="04090019" w:tentative="1">
+      <w:start w:val="1"/>
+      <w:numFmt w:val="lowerLetter"/>
+      <w:lvlText w:val="%2."/>
+      <w:lvlJc w:val="left"/>
+      <w:pPr>
+        <w:ind w:left="1440" w:hanging="360"/>
+      </w:pPr>
+    </w:lvl>
+    <w:lvl w:ilvl="2" w:tplc="0409001B" w:tentative="1">
+      <w:start w:val="1"/>
+      <w:numFmt w:val="lowerRoman"/>
+      <w:lvlText w:val="%3."/>
+      <w:lvlJc w:val="right"/>
+      <w:pPr>
+        <w:ind w:left="2160" w:hanging="180"/>
+      </w:pPr>
+    </w:lvl>
+    <w:lvl w:ilvl="3" w:tplc="0409000F" w:tentative="1">
+      <w:start w:val="1"/>
+      <w:numFmt w:val="decimal"/>
+      <w:lvlText w:val="%4."/>
+      <w:lvlJc w:val="left"/>
+      <w:pPr>
+        <w:ind w:left="2880" w:hanging="360"/>
+      </w:pPr>
+    </w:lvl>
+    <w:lvl w:ilvl="4" w:tplc="04090019" w:tentative="1">
+      <w:start w:val="1"/>
+      <w:numFmt w:val="lowerLetter"/>
+      <w:lvlText w:val="%5."/>
+      <w:lvlJc w:val="left"/>
+      <w:pPr>
+        <w:ind w:left="3600" w:hanging="360"/>
+      </w:pPr>
+    </w:lvl>
+    <w:lvl w:ilvl="5" w:tplc="0409001B" w:tentative="1">
+      <w:start w:val="1"/>
+      <w:numFmt w:val="lowerRoman"/>
+      <w:lvlText w:val="%6."/>
+      <w:lvlJc w:val="right"/>
+      <w:pPr>
+        <w:ind w:left="4320" w:hanging="180"/>
+      </w:pPr>
+    </w:lvl>
+    <w:lvl w:ilvl="6" w:tplc="0409000F" w:tentative="1">
+      <w:start w:val="1"/>
+      <w:numFmt w:val="decimal"/>
+      <w:lvlText w:val="%7."/>
+      <w:lvlJc w:val="left"/>
+      <w:pPr>
+        <w:ind w:left="5040" w:hanging="360"/>
+      </w:pPr>
+    </w:lvl>
+    <w:lvl w:ilvl="7" w:tplc="04090019" w:tentative="1">
+      <w:start w:val="1"/>
+      <w:numFmt w:val="lowerLetter"/>
+      <w:lvlText w:val="%8."/>
+      <w:lvlJc w:val="left"/>
+      <w:pPr>
+        <w:ind w:left="5760" w:hanging="360"/>
+      </w:pPr>
+    </w:lvl>
+    <w:lvl w:ilvl="8" w:tplc="0409001B" w:tentative="1">
+      <w:start w:val="1"/>
+      <w:numFmt w:val="lowerRoman"/>
+      <w:lvlText w:val="%9."/>
+      <w:lvlJc w:val="right"/>
+      <w:pPr>
+        <w:ind w:left="6480" w:hanging="180"/>
+      </w:pPr>
+    </w:lvl>
+  </w:abstractNum>
+  <w:abstractNum w:abstractNumId="4" w15:restartNumberingAfterBreak="0">
     <w:nsid w:val="58841709"/>
     <w:multiLevelType w:val="hybridMultilevel"/>
     <w:tmpl w:val="3AD80314"/>
@@ -779,7 +1022,7 @@
     </w:lvl>
   </w:abstractNum>
   <w:num w:numId="1" w16cid:durableId="417142270">
-    <w:abstractNumId w:val="3"/>
+    <w:abstractNumId w:val="4"/>
   </w:num>
   <w:num w:numId="2" w16cid:durableId="1589576601">
     <w:abstractNumId w:val="2"/>
@@ -789,6 +1032,9 @@
   </w:num>
   <w:num w:numId="4" w16cid:durableId="63115765">
     <w:abstractNumId w:val="0"/>
+  </w:num>
+  <w:num w:numId="5" w16cid:durableId="74592879">
+    <w:abstractNumId w:val="3"/>
   </w:num>
 </w:numbering>
 </file>

--- a/docs/09082022.docx
+++ b/docs/09082022.docx
@@ -58,9 +58,11 @@
           <w:numId w:val="1"/>
         </w:numPr>
       </w:pPr>
+      <w:proofErr w:type="spellStart"/>
       <w:r>
         <w:t>localStorage</w:t>
       </w:r>
+      <w:proofErr w:type="spellEnd"/>
     </w:p>
     <w:p>
       <w:pPr>
@@ -70,9 +72,11 @@
           <w:numId w:val="1"/>
         </w:numPr>
       </w:pPr>
+      <w:proofErr w:type="spellStart"/>
       <w:r>
         <w:t>json</w:t>
       </w:r>
+      <w:proofErr w:type="spellEnd"/>
     </w:p>
     <w:p>
       <w:r>
@@ -364,9 +368,11 @@
           <w:numId w:val="3"/>
         </w:numPr>
       </w:pPr>
+      <w:proofErr w:type="spellStart"/>
       <w:r>
         <w:t>url</w:t>
       </w:r>
+      <w:proofErr w:type="spellEnd"/>
     </w:p>
     <w:p>
       <w:pPr>
@@ -400,9 +406,11 @@
           <w:numId w:val="3"/>
         </w:numPr>
       </w:pPr>
+      <w:proofErr w:type="spellStart"/>
       <w:r>
         <w:t>btn</w:t>
       </w:r>
+      <w:proofErr w:type="spellEnd"/>
     </w:p>
     <w:p>
       <w:pPr>
@@ -413,7 +421,23 @@
         </w:numPr>
       </w:pPr>
       <w:r>
-        <w:t>when user press on btn it will add the btn to the page</w:t>
+        <w:t xml:space="preserve">when user press on </w:t>
+      </w:r>
+      <w:proofErr w:type="spellStart"/>
+      <w:r>
+        <w:t>btn</w:t>
+      </w:r>
+      <w:proofErr w:type="spellEnd"/>
+      <w:r>
+        <w:t xml:space="preserve"> it will add the </w:t>
+      </w:r>
+      <w:proofErr w:type="spellStart"/>
+      <w:r>
+        <w:t>btn</w:t>
+      </w:r>
+      <w:proofErr w:type="spellEnd"/>
+      <w:r>
+        <w:t xml:space="preserve"> to the page</w:t>
       </w:r>
     </w:p>
     <w:p/>
@@ -438,7 +462,17 @@
     </w:p>
     <w:p>
       <w:r>
-        <w:t xml:space="preserve"> create calc function with a,b,+,-,*,/</w:t>
+        <w:t xml:space="preserve"> create calc function with </w:t>
+      </w:r>
+      <w:proofErr w:type="spellStart"/>
+      <w:proofErr w:type="gramStart"/>
+      <w:r>
+        <w:t>a,b</w:t>
+      </w:r>
+      <w:proofErr w:type="spellEnd"/>
+      <w:proofErr w:type="gramEnd"/>
+      <w:r>
+        <w:t>,+,-,*,/</w:t>
       </w:r>
     </w:p>
     <w:p>
@@ -448,17 +482,46 @@
     </w:p>
     <w:p>
       <w:r>
-        <w:t>create calc html page with 2 inputs and btns +,-,*,/</w:t>
-      </w:r>
-    </w:p>
-    <w:p>
-      <w:r>
-        <w:t>js file:</w:t>
-      </w:r>
-    </w:p>
-    <w:p>
-      <w:r>
-        <w:t>create js file to make the calculator work using function from file 1</w:t>
+        <w:t xml:space="preserve">create calc html page with 2 inputs and </w:t>
+      </w:r>
+      <w:proofErr w:type="spellStart"/>
+      <w:r>
+        <w:t>btns</w:t>
+      </w:r>
+      <w:proofErr w:type="spellEnd"/>
+      <w:r>
+        <w:t xml:space="preserve"> </w:t>
+      </w:r>
+      <w:proofErr w:type="gramStart"/>
+      <w:r>
+        <w:t>+,-</w:t>
+      </w:r>
+      <w:proofErr w:type="gramEnd"/>
+      <w:r>
+        <w:t>,*,/</w:t>
+      </w:r>
+    </w:p>
+    <w:p>
+      <w:proofErr w:type="spellStart"/>
+      <w:r>
+        <w:t>js</w:t>
+      </w:r>
+      <w:proofErr w:type="spellEnd"/>
+      <w:r>
+        <w:t xml:space="preserve"> file:</w:t>
+      </w:r>
+    </w:p>
+    <w:p>
+      <w:r>
+        <w:t xml:space="preserve">create </w:t>
+      </w:r>
+      <w:proofErr w:type="spellStart"/>
+      <w:r>
+        <w:t>js</w:t>
+      </w:r>
+      <w:proofErr w:type="spellEnd"/>
+      <w:r>
+        <w:t xml:space="preserve"> file to make the calculator work using function from file 1</w:t>
       </w:r>
     </w:p>
     <w:p>
@@ -480,6 +543,7 @@
       </w:r>
     </w:p>
     <w:p>
+      <w:proofErr w:type="spellStart"/>
       <w:r>
         <w:t>oncha</w:t>
       </w:r>
@@ -487,17 +551,34 @@
         <w:t>n</w:t>
       </w:r>
       <w:r>
-        <w:t>ge add to the age 5 using calc function from file 1</w:t>
-      </w:r>
-    </w:p>
-    <w:p>
-      <w:r>
-        <w:t>js file:</w:t>
-      </w:r>
-    </w:p>
-    <w:p>
-      <w:r>
-        <w:t>the onchange should be in separate file</w:t>
+        <w:t>ge</w:t>
+      </w:r>
+      <w:proofErr w:type="spellEnd"/>
+      <w:r>
+        <w:t xml:space="preserve"> add to the age 5 using calc function from file 1</w:t>
+      </w:r>
+    </w:p>
+    <w:p>
+      <w:proofErr w:type="spellStart"/>
+      <w:r>
+        <w:t>js</w:t>
+      </w:r>
+      <w:proofErr w:type="spellEnd"/>
+      <w:r>
+        <w:t xml:space="preserve"> file:</w:t>
+      </w:r>
+    </w:p>
+    <w:p>
+      <w:r>
+        <w:t xml:space="preserve">the </w:t>
+      </w:r>
+      <w:proofErr w:type="spellStart"/>
+      <w:r>
+        <w:t>onchange</w:t>
+      </w:r>
+      <w:proofErr w:type="spellEnd"/>
+      <w:r>
+        <w:t xml:space="preserve"> should be in separate file</w:t>
       </w:r>
     </w:p>
     <w:p>
@@ -513,7 +594,15 @@
     </w:p>
     <w:p>
       <w:r>
-        <w:t>continue to work on hw from last time</w:t>
+        <w:t xml:space="preserve">continue to work on </w:t>
+      </w:r>
+      <w:proofErr w:type="spellStart"/>
+      <w:r>
+        <w:t>hw</w:t>
+      </w:r>
+      <w:proofErr w:type="spellEnd"/>
+      <w:r>
+        <w:t xml:space="preserve"> from last time</w:t>
       </w:r>
     </w:p>
     <w:p>
@@ -537,7 +626,15 @@
         </w:numPr>
       </w:pPr>
       <w:r>
-        <w:t>create btns to change display mods display</w:t>
+        <w:t xml:space="preserve">create </w:t>
+      </w:r>
+      <w:proofErr w:type="spellStart"/>
+      <w:r>
+        <w:t>btns</w:t>
+      </w:r>
+      <w:proofErr w:type="spellEnd"/>
+      <w:r>
+        <w:t xml:space="preserve"> to change display mods display</w:t>
       </w:r>
     </w:p>
     <w:p>
@@ -549,7 +646,15 @@
         </w:numPr>
       </w:pPr>
       <w:r>
-        <w:t>create btn to sort</w:t>
+        <w:t xml:space="preserve">create </w:t>
+      </w:r>
+      <w:proofErr w:type="spellStart"/>
+      <w:r>
+        <w:t>btn</w:t>
+      </w:r>
+      <w:proofErr w:type="spellEnd"/>
+      <w:r>
+        <w:t xml:space="preserve"> to sort</w:t>
       </w:r>
     </w:p>
     <w:p>
@@ -562,6 +667,119 @@
       </w:pPr>
       <w:r>
         <w:t>create textbox to filter</w:t>
+      </w:r>
+    </w:p>
+    <w:p>
+      <w:r>
+        <w:t xml:space="preserve">***** for </w:t>
+      </w:r>
+      <w:proofErr w:type="spellStart"/>
+      <w:r>
+        <w:t>firas</w:t>
+      </w:r>
+      <w:proofErr w:type="spellEnd"/>
+      <w:r>
+        <w:t xml:space="preserve"> *****</w:t>
+      </w:r>
+    </w:p>
+    <w:p>
+      <w:pPr>
+        <w:pStyle w:val="ListParagraph"/>
+        <w:numPr>
+          <w:ilvl w:val="0"/>
+          <w:numId w:val="5"/>
+        </w:numPr>
+      </w:pPr>
+      <w:r>
+        <w:t xml:space="preserve">create </w:t>
+      </w:r>
+      <w:proofErr w:type="spellStart"/>
+      <w:r>
+        <w:t>btn</w:t>
+      </w:r>
+      <w:proofErr w:type="spellEnd"/>
+      <w:r>
+        <w:t xml:space="preserve"> in each display mode</w:t>
+      </w:r>
+    </w:p>
+    <w:p>
+      <w:pPr>
+        <w:pStyle w:val="ListParagraph"/>
+        <w:numPr>
+          <w:ilvl w:val="1"/>
+          <w:numId w:val="5"/>
+        </w:numPr>
+      </w:pPr>
+      <w:r>
+        <w:t xml:space="preserve">when user press on this </w:t>
+      </w:r>
+      <w:proofErr w:type="spellStart"/>
+      <w:r>
+        <w:t>btn</w:t>
+      </w:r>
+      <w:proofErr w:type="spellEnd"/>
+      <w:r>
+        <w:t xml:space="preserve"> it will popup edit window</w:t>
+      </w:r>
+    </w:p>
+    <w:p>
+      <w:pPr>
+        <w:pStyle w:val="ListParagraph"/>
+        <w:numPr>
+          <w:ilvl w:val="1"/>
+          <w:numId w:val="5"/>
+        </w:numPr>
+      </w:pPr>
+      <w:r>
+        <w:t xml:space="preserve">when user done </w:t>
+      </w:r>
+      <w:proofErr w:type="gramStart"/>
+      <w:r>
+        <w:t>edit</w:t>
+      </w:r>
+      <w:proofErr w:type="gramEnd"/>
+      <w:r>
+        <w:t xml:space="preserve"> it will update the arrays</w:t>
+      </w:r>
+    </w:p>
+    <w:p>
+      <w:pPr>
+        <w:pStyle w:val="ListParagraph"/>
+        <w:numPr>
+          <w:ilvl w:val="0"/>
+          <w:numId w:val="5"/>
+        </w:numPr>
+      </w:pPr>
+      <w:r>
+        <w:t xml:space="preserve">user </w:t>
+      </w:r>
+      <w:proofErr w:type="spellStart"/>
+      <w:r>
+        <w:t>localstorage</w:t>
+      </w:r>
+      <w:proofErr w:type="spellEnd"/>
+      <w:r>
+        <w:t xml:space="preserve"> to save/edit/delete the data</w:t>
+      </w:r>
+    </w:p>
+    <w:p>
+      <w:pPr>
+        <w:pStyle w:val="ListParagraph"/>
+        <w:numPr>
+          <w:ilvl w:val="1"/>
+          <w:numId w:val="5"/>
+        </w:numPr>
+      </w:pPr>
+      <w:r>
+        <w:t xml:space="preserve">when user visit the website next </w:t>
+      </w:r>
+      <w:proofErr w:type="gramStart"/>
+      <w:r>
+        <w:t>time</w:t>
+      </w:r>
+      <w:proofErr w:type="gramEnd"/>
+      <w:r>
+        <w:t xml:space="preserve"> he will see the data as he edited</w:t>
       </w:r>
     </w:p>
     <w:sectPr>
@@ -859,7 +1077,7 @@
         <w:rFonts w:hint="default"/>
       </w:rPr>
     </w:lvl>
-    <w:lvl w:ilvl="1" w:tplc="04090019" w:tentative="1">
+    <w:lvl w:ilvl="1" w:tplc="04090019">
       <w:start w:val="1"/>
       <w:numFmt w:val="lowerLetter"/>
       <w:lvlText w:val="%2."/>
